--- a/ThomasRatliffResume.docx
+++ b/ThomasRatliffResume.docx
@@ -291,17 +291,7 @@
           <w:sz w:val="20"/>
           <w:szCs w:val="28"/>
         </w:rPr>
-        <w:tab/>
-        <w:t xml:space="preserve">       </w:t>
-      </w:r>
-      <w:r>
-        <w:rPr>
-          <w:rFonts w:ascii="Roboto" w:hAnsi="Roboto"/>
-          <w:b/>
-          <w:sz w:val="20"/>
-          <w:szCs w:val="28"/>
-        </w:rPr>
-        <w:t xml:space="preserve">    </w:t>
+        <w:t xml:space="preserve">        </w:t>
       </w:r>
       <w:r>
         <w:rPr>
@@ -633,7 +623,16 @@
           <w:sz w:val="20"/>
           <w:szCs w:val="20"/>
         </w:rPr>
-        <w:t xml:space="preserve">                   </w:t>
+        <w:t xml:space="preserve">   </w:t>
+      </w:r>
+      <w:r>
+        <w:rPr>
+          <w:rFonts w:ascii="Roboto" w:hAnsi="Roboto"/>
+          <w:b/>
+          <w:sz w:val="20"/>
+          <w:szCs w:val="20"/>
+        </w:rPr>
+        <w:t xml:space="preserve"> </w:t>
       </w:r>
       <w:r>
         <w:rPr>
@@ -855,16 +854,16 @@
           <w:sz w:val="20"/>
           <w:szCs w:val="20"/>
         </w:rPr>
-        <w:t xml:space="preserve">NY                                                                                           </w:t>
-      </w:r>
-      <w:r>
-        <w:rPr>
-          <w:rFonts w:ascii="Roboto" w:hAnsi="Roboto"/>
-          <w:b/>
-          <w:sz w:val="20"/>
-          <w:szCs w:val="20"/>
-        </w:rPr>
-        <w:t xml:space="preserve">           </w:t>
+        <w:t xml:space="preserve">NY                                                                                      </w:t>
+      </w:r>
+      <w:r>
+        <w:rPr>
+          <w:rFonts w:ascii="Roboto" w:hAnsi="Roboto"/>
+          <w:b/>
+          <w:sz w:val="20"/>
+          <w:szCs w:val="20"/>
+        </w:rPr>
+        <w:t xml:space="preserve"> </w:t>
       </w:r>
       <w:r>
         <w:rPr>
@@ -1207,7 +1206,16 @@
           <w:sz w:val="20"/>
           <w:szCs w:val="20"/>
         </w:rPr>
-        <w:t xml:space="preserve">                                                                                         </w:t>
+        <w:t xml:space="preserve">                                                                           </w:t>
+      </w:r>
+      <w:r>
+        <w:rPr>
+          <w:rFonts w:ascii="Roboto" w:hAnsi="Roboto"/>
+          <w:b/>
+          <w:sz w:val="20"/>
+          <w:szCs w:val="20"/>
+        </w:rPr>
+        <w:t xml:space="preserve"> </w:t>
       </w:r>
       <w:r>
         <w:rPr>
@@ -1802,17 +1810,7 @@
           <w:color w:val="365F91" w:themeColor="accent1" w:themeShade="BF"/>
           <w:sz w:val="20"/>
         </w:rPr>
-        <w:tab/>
-        <w:t xml:space="preserve">           </w:t>
-      </w:r>
-      <w:r>
-        <w:rPr>
-          <w:rFonts w:ascii="Roboto" w:hAnsi="Roboto"/>
-          <w:b/>
-          <w:color w:val="365F91" w:themeColor="accent1" w:themeShade="BF"/>
-          <w:sz w:val="20"/>
-        </w:rPr>
-        <w:t xml:space="preserve"> </w:t>
+        <w:t xml:space="preserve">         </w:t>
       </w:r>
       <w:r>
         <w:rPr>
@@ -2035,7 +2033,7 @@
           <w:sz w:val="20"/>
         </w:rPr>
         <w:tab/>
-        <w:t xml:space="preserve">                                              </w:t>
+        <w:t xml:space="preserve">                                      </w:t>
       </w:r>
       <w:r>
         <w:rPr>
@@ -2044,7 +2042,7 @@
           <w:color w:val="365F91" w:themeColor="accent1" w:themeShade="BF"/>
           <w:sz w:val="20"/>
         </w:rPr>
-        <w:t xml:space="preserve"> </w:t>
+        <w:t xml:space="preserve">   </w:t>
       </w:r>
       <w:r>
         <w:rPr>
@@ -2180,7 +2178,7 @@
           <w:sz w:val="20"/>
         </w:rPr>
         <w:tab/>
-        <w:t xml:space="preserve">                            </w:t>
+        <w:t xml:space="preserve">                           </w:t>
       </w:r>
       <w:r>
         <w:rPr>
@@ -2189,8 +2187,16 @@
           <w:color w:val="365F91" w:themeColor="accent1" w:themeShade="BF"/>
           <w:sz w:val="20"/>
         </w:rPr>
-        <w:tab/>
-        <w:t xml:space="preserve">     September 2018 – </w:t>
+        <w:t xml:space="preserve">   </w:t>
+      </w:r>
+      <w:r>
+        <w:rPr>
+          <w:rFonts w:ascii="Roboto" w:hAnsi="Roboto"/>
+          <w:b/>
+          <w:color w:val="365F91" w:themeColor="accent1" w:themeShade="BF"/>
+          <w:sz w:val="20"/>
+        </w:rPr>
+        <w:t xml:space="preserve">September 2018 – </w:t>
       </w:r>
       <w:r>
         <w:rPr>
@@ -2441,7 +2447,7 @@
           <w:color w:val="365F91" w:themeColor="accent1" w:themeShade="BF"/>
           <w:sz w:val="20"/>
         </w:rPr>
-        <w:t xml:space="preserve">                   </w:t>
+        <w:t xml:space="preserve">            </w:t>
       </w:r>
       <w:r>
         <w:rPr>
@@ -5260,14 +5266,14 @@
     <w:sig w:usb0="E1002EFF" w:usb1="C000605B" w:usb2="00000029" w:usb3="00000000" w:csb0="000101FF" w:csb1="00000000"/>
   </w:font>
   <w:font w:name="Roboto">
-    <w:panose1 w:val="02000000000000000000"/>
+    <w:altName w:val="Arial"/>
     <w:charset w:val="00"/>
     <w:family w:val="auto"/>
     <w:pitch w:val="variable"/>
     <w:sig w:usb0="E00002FF" w:usb1="5000205B" w:usb2="00000020" w:usb3="00000000" w:csb0="0000019F" w:csb1="00000000"/>
   </w:font>
   <w:font w:name="Roboto Black">
-    <w:panose1 w:val="02000000000000000000"/>
+    <w:altName w:val="Arial"/>
     <w:charset w:val="00"/>
     <w:family w:val="auto"/>
     <w:pitch w:val="variable"/>
@@ -5314,6 +5320,7 @@
     <w:rsid w:val="006D74BE"/>
     <w:rsid w:val="0073262E"/>
     <w:rsid w:val="00761A0E"/>
+    <w:rsid w:val="00804C62"/>
     <w:rsid w:val="0085309F"/>
     <w:rsid w:val="00925964"/>
     <w:rsid w:val="009449D8"/>
